--- a/Dokumentumok/Követelmény Specifikáció.docx
+++ b/Dokumentumok/Követelmény Specifikáció.docx
@@ -2001,14 +2001,15 @@
         <w:tblLook w:val="04A0" w:firstRow="1" w:lastRow="0" w:firstColumn="1" w:lastColumn="0" w:noHBand="0" w:noVBand="1"/>
       </w:tblPr>
       <w:tblGrid>
-        <w:gridCol w:w="3020"/>
-        <w:gridCol w:w="3021"/>
-        <w:gridCol w:w="3021"/>
+        <w:gridCol w:w="1488"/>
+        <w:gridCol w:w="2429"/>
+        <w:gridCol w:w="1941"/>
+        <w:gridCol w:w="3204"/>
       </w:tblGrid>
       <w:tr>
         <w:tc>
           <w:tcPr>
-            <w:tcW w:w="3020" w:type="dxa"/>
+            <w:tcW w:w="1488" w:type="dxa"/>
             <w:vAlign w:val="center"/>
           </w:tcPr>
           <w:p>
@@ -2034,7 +2035,7 @@
         </w:tc>
         <w:tc>
           <w:tcPr>
-            <w:tcW w:w="3021" w:type="dxa"/>
+            <w:tcW w:w="2476" w:type="dxa"/>
             <w:vAlign w:val="center"/>
           </w:tcPr>
           <w:p>
@@ -2060,7 +2061,7 @@
         </w:tc>
         <w:tc>
           <w:tcPr>
-            <w:tcW w:w="3021" w:type="dxa"/>
+            <w:tcW w:w="1843" w:type="dxa"/>
             <w:vAlign w:val="center"/>
           </w:tcPr>
           <w:p>
@@ -2106,11 +2107,9 @@
             </w:pPr>
           </w:p>
         </w:tc>
-      </w:tr>
-      <w:tr>
         <w:tc>
           <w:tcPr>
-            <w:tcW w:w="3020" w:type="dxa"/>
+            <w:tcW w:w="3255" w:type="dxa"/>
             <w:vAlign w:val="center"/>
           </w:tcPr>
           <w:p>
@@ -2118,53 +2117,19 @@
               <w:jc w:val="center"/>
               <w:rPr>
                 <w:rFonts w:ascii="Arial" w:hAnsi="Arial" w:cs="Arial"/>
+                <w:i/>
+                <w:iCs/>
+                <w:u w:val="single"/>
               </w:rPr>
             </w:pPr>
             <w:r>
               <w:rPr>
                 <w:rFonts w:ascii="Arial" w:hAnsi="Arial" w:cs="Arial"/>
-              </w:rPr>
-              <w:t>K001</w:t>
-            </w:r>
-          </w:p>
-        </w:tc>
-        <w:tc>
-          <w:tcPr>
-            <w:tcW w:w="3021" w:type="dxa"/>
-            <w:vAlign w:val="center"/>
-          </w:tcPr>
-          <w:p>
-            <w:pPr>
-              <w:jc w:val="center"/>
-              <w:rPr>
-                <w:rFonts w:ascii="Arial" w:hAnsi="Arial" w:cs="Arial"/>
-              </w:rPr>
-            </w:pPr>
-            <w:r>
-              <w:rPr>
-                <w:rFonts w:ascii="Arial" w:hAnsi="Arial" w:cs="Arial"/>
-              </w:rPr>
-              <w:t>Tárolandó adatok</w:t>
-            </w:r>
-          </w:p>
-        </w:tc>
-        <w:tc>
-          <w:tcPr>
-            <w:tcW w:w="3021" w:type="dxa"/>
-            <w:vAlign w:val="center"/>
-          </w:tcPr>
-          <w:p>
-            <w:pPr>
-              <w:jc w:val="center"/>
-              <w:rPr>
-                <w:rFonts w:ascii="Arial" w:hAnsi="Arial" w:cs="Arial"/>
-              </w:rPr>
-            </w:pPr>
-            <w:r>
-              <w:rPr>
-                <w:rFonts w:ascii="Arial" w:hAnsi="Arial" w:cs="Arial"/>
-              </w:rPr>
-              <w:t>3.fejezet, 6.fejezet</w:t>
+                <w:i/>
+                <w:iCs/>
+                <w:u w:val="single"/>
+              </w:rPr>
+              <w:t>Kifejtés</w:t>
             </w:r>
           </w:p>
         </w:tc>
@@ -2172,7 +2137,7 @@
       <w:tr>
         <w:tc>
           <w:tcPr>
-            <w:tcW w:w="3020" w:type="dxa"/>
+            <w:tcW w:w="1488" w:type="dxa"/>
             <w:vAlign w:val="center"/>
           </w:tcPr>
           <w:p>
@@ -2186,13 +2151,13 @@
               <w:rPr>
                 <w:rFonts w:ascii="Arial" w:hAnsi="Arial" w:cs="Arial"/>
               </w:rPr>
-              <w:t>K002</w:t>
+              <w:t>K001</w:t>
             </w:r>
           </w:p>
         </w:tc>
         <w:tc>
           <w:tcPr>
-            <w:tcW w:w="3021" w:type="dxa"/>
+            <w:tcW w:w="2476" w:type="dxa"/>
             <w:vAlign w:val="center"/>
           </w:tcPr>
           <w:p>
@@ -2206,13 +2171,13 @@
               <w:rPr>
                 <w:rFonts w:ascii="Arial" w:hAnsi="Arial" w:cs="Arial"/>
               </w:rPr>
-              <w:t>Fizetési módok feltüntetése</w:t>
+              <w:t>Tárolandó adatok</w:t>
             </w:r>
           </w:p>
         </w:tc>
         <w:tc>
           <w:tcPr>
-            <w:tcW w:w="3021" w:type="dxa"/>
+            <w:tcW w:w="1843" w:type="dxa"/>
             <w:vAlign w:val="center"/>
           </w:tcPr>
           <w:p>
@@ -2226,7 +2191,26 @@
               <w:rPr>
                 <w:rFonts w:ascii="Arial" w:hAnsi="Arial" w:cs="Arial"/>
               </w:rPr>
-              <w:t>3.fejezet,6.fejezet</w:t>
+              <w:t>3.fejezet, 6.fejezet</w:t>
+            </w:r>
+          </w:p>
+        </w:tc>
+        <w:tc>
+          <w:tcPr>
+            <w:tcW w:w="3255" w:type="dxa"/>
+          </w:tcPr>
+          <w:p>
+            <w:pPr>
+              <w:jc w:val="center"/>
+              <w:rPr>
+                <w:rFonts w:ascii="Arial" w:hAnsi="Arial" w:cs="Arial"/>
+              </w:rPr>
+            </w:pPr>
+            <w:r>
+              <w:rPr>
+                <w:rFonts w:ascii="Arial" w:hAnsi="Arial" w:cs="Arial"/>
+              </w:rPr>
+              <w:t xml:space="preserve">Milyen adatokat, hogyan szeretnénk tárolni, adatvédelmi szempontokat is beleértve. </w:t>
             </w:r>
           </w:p>
         </w:tc>
@@ -2234,7 +2218,7 @@
       <w:tr>
         <w:tc>
           <w:tcPr>
-            <w:tcW w:w="3020" w:type="dxa"/>
+            <w:tcW w:w="1488" w:type="dxa"/>
             <w:vAlign w:val="center"/>
           </w:tcPr>
           <w:p>
@@ -2248,13 +2232,13 @@
               <w:rPr>
                 <w:rFonts w:ascii="Arial" w:hAnsi="Arial" w:cs="Arial"/>
               </w:rPr>
-              <w:t>K003</w:t>
+              <w:t>K002</w:t>
             </w:r>
           </w:p>
         </w:tc>
         <w:tc>
           <w:tcPr>
-            <w:tcW w:w="3021" w:type="dxa"/>
+            <w:tcW w:w="2476" w:type="dxa"/>
             <w:vAlign w:val="center"/>
           </w:tcPr>
           <w:p>
@@ -2268,13 +2252,13 @@
               <w:rPr>
                 <w:rFonts w:ascii="Arial" w:hAnsi="Arial" w:cs="Arial"/>
               </w:rPr>
-              <w:t>Elektronikus étlap</w:t>
+              <w:t>Fizetési módok feltüntetése</w:t>
             </w:r>
           </w:p>
         </w:tc>
         <w:tc>
           <w:tcPr>
-            <w:tcW w:w="3021" w:type="dxa"/>
+            <w:tcW w:w="1843" w:type="dxa"/>
             <w:vAlign w:val="center"/>
           </w:tcPr>
           <w:p>
@@ -2288,7 +2272,26 @@
               <w:rPr>
                 <w:rFonts w:ascii="Arial" w:hAnsi="Arial" w:cs="Arial"/>
               </w:rPr>
-              <w:t>3.fejezet</w:t>
+              <w:t>3.fejezet,6.fejezet</w:t>
+            </w:r>
+          </w:p>
+        </w:tc>
+        <w:tc>
+          <w:tcPr>
+            <w:tcW w:w="3255" w:type="dxa"/>
+          </w:tcPr>
+          <w:p>
+            <w:pPr>
+              <w:jc w:val="center"/>
+              <w:rPr>
+                <w:rFonts w:ascii="Arial" w:hAnsi="Arial" w:cs="Arial"/>
+              </w:rPr>
+            </w:pPr>
+            <w:r>
+              <w:rPr>
+                <w:rFonts w:ascii="Arial" w:hAnsi="Arial" w:cs="Arial"/>
+              </w:rPr>
+              <w:t>Jelenjenek meg az egyes fizetési módok és azok feltételei.</w:t>
             </w:r>
           </w:p>
         </w:tc>
@@ -2296,7 +2299,7 @@
       <w:tr>
         <w:tc>
           <w:tcPr>
-            <w:tcW w:w="3020" w:type="dxa"/>
+            <w:tcW w:w="1488" w:type="dxa"/>
             <w:vAlign w:val="center"/>
           </w:tcPr>
           <w:p>
@@ -2310,13 +2313,13 @@
               <w:rPr>
                 <w:rFonts w:ascii="Arial" w:hAnsi="Arial" w:cs="Arial"/>
               </w:rPr>
-              <w:t>K004</w:t>
+              <w:t>K003</w:t>
             </w:r>
           </w:p>
         </w:tc>
         <w:tc>
           <w:tcPr>
-            <w:tcW w:w="3021" w:type="dxa"/>
+            <w:tcW w:w="2476" w:type="dxa"/>
             <w:vAlign w:val="center"/>
           </w:tcPr>
           <w:p>
@@ -2330,13 +2333,13 @@
               <w:rPr>
                 <w:rFonts w:ascii="Arial" w:hAnsi="Arial" w:cs="Arial"/>
               </w:rPr>
-              <w:t>Statisztika készítés</w:t>
+              <w:t>Elektronikus étlap</w:t>
             </w:r>
           </w:p>
         </w:tc>
         <w:tc>
           <w:tcPr>
-            <w:tcW w:w="3021" w:type="dxa"/>
+            <w:tcW w:w="1843" w:type="dxa"/>
             <w:vAlign w:val="center"/>
           </w:tcPr>
           <w:p>
@@ -2351,6 +2354,25 @@
                 <w:rFonts w:ascii="Arial" w:hAnsi="Arial" w:cs="Arial"/>
               </w:rPr>
               <w:t>3.fejezet</w:t>
+            </w:r>
+          </w:p>
+        </w:tc>
+        <w:tc>
+          <w:tcPr>
+            <w:tcW w:w="3255" w:type="dxa"/>
+          </w:tcPr>
+          <w:p>
+            <w:pPr>
+              <w:jc w:val="center"/>
+              <w:rPr>
+                <w:rFonts w:ascii="Arial" w:hAnsi="Arial" w:cs="Arial"/>
+              </w:rPr>
+            </w:pPr>
+            <w:r>
+              <w:rPr>
+                <w:rFonts w:ascii="Arial" w:hAnsi="Arial" w:cs="Arial"/>
+              </w:rPr>
+              <w:t>Az aktuális menü, legyen online is elérhető.</w:t>
             </w:r>
           </w:p>
         </w:tc>
@@ -2358,7 +2380,7 @@
       <w:tr>
         <w:tc>
           <w:tcPr>
-            <w:tcW w:w="3020" w:type="dxa"/>
+            <w:tcW w:w="1488" w:type="dxa"/>
             <w:vAlign w:val="center"/>
           </w:tcPr>
           <w:p>
@@ -2372,13 +2394,13 @@
               <w:rPr>
                 <w:rFonts w:ascii="Arial" w:hAnsi="Arial" w:cs="Arial"/>
               </w:rPr>
-              <w:t>K005</w:t>
+              <w:t>K004</w:t>
             </w:r>
           </w:p>
         </w:tc>
         <w:tc>
           <w:tcPr>
-            <w:tcW w:w="3021" w:type="dxa"/>
+            <w:tcW w:w="2476" w:type="dxa"/>
             <w:vAlign w:val="center"/>
           </w:tcPr>
           <w:p>
@@ -2392,13 +2414,13 @@
               <w:rPr>
                 <w:rFonts w:ascii="Arial" w:hAnsi="Arial" w:cs="Arial"/>
               </w:rPr>
-              <w:t>Névtelen statisztikák</w:t>
+              <w:t>Statisztika készítés</w:t>
             </w:r>
           </w:p>
         </w:tc>
         <w:tc>
           <w:tcPr>
-            <w:tcW w:w="3021" w:type="dxa"/>
+            <w:tcW w:w="1843" w:type="dxa"/>
             <w:vAlign w:val="center"/>
           </w:tcPr>
           <w:p>
@@ -2412,7 +2434,26 @@
               <w:rPr>
                 <w:rFonts w:ascii="Arial" w:hAnsi="Arial" w:cs="Arial"/>
               </w:rPr>
-              <w:t>3.fejezet,4.fejezet</w:t>
+              <w:t>3.fejezet</w:t>
+            </w:r>
+          </w:p>
+        </w:tc>
+        <w:tc>
+          <w:tcPr>
+            <w:tcW w:w="3255" w:type="dxa"/>
+          </w:tcPr>
+          <w:p>
+            <w:pPr>
+              <w:jc w:val="center"/>
+              <w:rPr>
+                <w:rFonts w:ascii="Arial" w:hAnsi="Arial" w:cs="Arial"/>
+              </w:rPr>
+            </w:pPr>
+            <w:r>
+              <w:rPr>
+                <w:rFonts w:ascii="Arial" w:hAnsi="Arial" w:cs="Arial"/>
+              </w:rPr>
+              <w:t>Különböző statisztikák, kimutatások készítésé/generálása a programon belül.</w:t>
             </w:r>
           </w:p>
         </w:tc>
@@ -2420,7 +2461,7 @@
       <w:tr>
         <w:tc>
           <w:tcPr>
-            <w:tcW w:w="3020" w:type="dxa"/>
+            <w:tcW w:w="1488" w:type="dxa"/>
             <w:vAlign w:val="center"/>
           </w:tcPr>
           <w:p>
@@ -2434,13 +2475,13 @@
               <w:rPr>
                 <w:rFonts w:ascii="Arial" w:hAnsi="Arial" w:cs="Arial"/>
               </w:rPr>
-              <w:t>K006</w:t>
+              <w:t>K005</w:t>
             </w:r>
           </w:p>
         </w:tc>
         <w:tc>
           <w:tcPr>
-            <w:tcW w:w="3021" w:type="dxa"/>
+            <w:tcW w:w="2476" w:type="dxa"/>
             <w:vAlign w:val="center"/>
           </w:tcPr>
           <w:p>
@@ -2454,13 +2495,13 @@
               <w:rPr>
                 <w:rFonts w:ascii="Arial" w:hAnsi="Arial" w:cs="Arial"/>
               </w:rPr>
-              <w:t>Rendelések nyilvántartása</w:t>
+              <w:t>Névtelen statisztikák</w:t>
             </w:r>
           </w:p>
         </w:tc>
         <w:tc>
           <w:tcPr>
-            <w:tcW w:w="3021" w:type="dxa"/>
+            <w:tcW w:w="1843" w:type="dxa"/>
             <w:vAlign w:val="center"/>
           </w:tcPr>
           <w:p>
@@ -2474,19 +2515,26 @@
               <w:rPr>
                 <w:rFonts w:ascii="Arial" w:hAnsi="Arial" w:cs="Arial"/>
               </w:rPr>
-              <w:t>3.fej</w:t>
+              <w:t>3.fejezet,4.fejezet</w:t>
             </w:r>
+          </w:p>
+        </w:tc>
+        <w:tc>
+          <w:tcPr>
+            <w:tcW w:w="3255" w:type="dxa"/>
+          </w:tcPr>
+          <w:p>
+            <w:pPr>
+              <w:jc w:val="center"/>
+              <w:rPr>
+                <w:rFonts w:ascii="Arial" w:hAnsi="Arial" w:cs="Arial"/>
+              </w:rPr>
+            </w:pPr>
             <w:r>
               <w:rPr>
                 <w:rFonts w:ascii="Arial" w:hAnsi="Arial" w:cs="Arial"/>
               </w:rPr>
-              <w:t>e</w:t>
-            </w:r>
-            <w:r>
-              <w:rPr>
-                <w:rFonts w:ascii="Arial" w:hAnsi="Arial" w:cs="Arial"/>
-              </w:rPr>
-              <w:t>zet</w:t>
+              <w:t>Az elkészült statisztikák anonimek legyenek.</w:t>
             </w:r>
           </w:p>
         </w:tc>
@@ -2494,7 +2542,7 @@
       <w:tr>
         <w:tc>
           <w:tcPr>
-            <w:tcW w:w="3020" w:type="dxa"/>
+            <w:tcW w:w="1488" w:type="dxa"/>
             <w:vAlign w:val="center"/>
           </w:tcPr>
           <w:p>
@@ -2508,13 +2556,13 @@
               <w:rPr>
                 <w:rFonts w:ascii="Arial" w:hAnsi="Arial" w:cs="Arial"/>
               </w:rPr>
-              <w:t>K007</w:t>
+              <w:t>K006</w:t>
             </w:r>
           </w:p>
         </w:tc>
         <w:tc>
           <w:tcPr>
-            <w:tcW w:w="3021" w:type="dxa"/>
+            <w:tcW w:w="2476" w:type="dxa"/>
             <w:vAlign w:val="center"/>
           </w:tcPr>
           <w:p>
@@ -2528,13 +2576,13 @@
               <w:rPr>
                 <w:rFonts w:ascii="Arial" w:hAnsi="Arial" w:cs="Arial"/>
               </w:rPr>
-              <w:t>Rendelések nyilvántartása alapján hasonló ajánlatok</w:t>
+              <w:t>Rendelések nyilvántartása</w:t>
             </w:r>
           </w:p>
         </w:tc>
         <w:tc>
           <w:tcPr>
-            <w:tcW w:w="3021" w:type="dxa"/>
+            <w:tcW w:w="1843" w:type="dxa"/>
             <w:vAlign w:val="center"/>
           </w:tcPr>
           <w:p>
@@ -2548,7 +2596,38 @@
               <w:rPr>
                 <w:rFonts w:ascii="Arial" w:hAnsi="Arial" w:cs="Arial"/>
               </w:rPr>
-              <w:t>3.fejezet,6.fejezet</w:t>
+              <w:t>3.fej</w:t>
+            </w:r>
+            <w:r>
+              <w:rPr>
+                <w:rFonts w:ascii="Arial" w:hAnsi="Arial" w:cs="Arial"/>
+              </w:rPr>
+              <w:t>e</w:t>
+            </w:r>
+            <w:r>
+              <w:rPr>
+                <w:rFonts w:ascii="Arial" w:hAnsi="Arial" w:cs="Arial"/>
+              </w:rPr>
+              <w:t>zet</w:t>
+            </w:r>
+          </w:p>
+        </w:tc>
+        <w:tc>
+          <w:tcPr>
+            <w:tcW w:w="3255" w:type="dxa"/>
+          </w:tcPr>
+          <w:p>
+            <w:pPr>
+              <w:jc w:val="center"/>
+              <w:rPr>
+                <w:rFonts w:ascii="Arial" w:hAnsi="Arial" w:cs="Arial"/>
+              </w:rPr>
+            </w:pPr>
+            <w:r>
+              <w:rPr>
+                <w:rFonts w:ascii="Arial" w:hAnsi="Arial" w:cs="Arial"/>
+              </w:rPr>
+              <w:t>Az alkalmazáson keresztül, admin felületen lehessen látni az aktuális rendeléseket.</w:t>
             </w:r>
           </w:p>
         </w:tc>
@@ -2556,7 +2635,7 @@
       <w:tr>
         <w:tc>
           <w:tcPr>
-            <w:tcW w:w="3020" w:type="dxa"/>
+            <w:tcW w:w="1488" w:type="dxa"/>
             <w:vAlign w:val="center"/>
           </w:tcPr>
           <w:p>
@@ -2570,13 +2649,13 @@
               <w:rPr>
                 <w:rFonts w:ascii="Arial" w:hAnsi="Arial" w:cs="Arial"/>
               </w:rPr>
-              <w:t>K008</w:t>
+              <w:t>K007</w:t>
             </w:r>
           </w:p>
         </w:tc>
         <w:tc>
           <w:tcPr>
-            <w:tcW w:w="3021" w:type="dxa"/>
+            <w:tcW w:w="2476" w:type="dxa"/>
             <w:vAlign w:val="center"/>
           </w:tcPr>
           <w:p>
@@ -2590,13 +2669,13 @@
               <w:rPr>
                 <w:rFonts w:ascii="Arial" w:hAnsi="Arial" w:cs="Arial"/>
               </w:rPr>
-              <w:t>Adott összeg után járó kedvezmény</w:t>
+              <w:t>Rendelések nyilvántartása alapján hasonló ajánlatok</w:t>
             </w:r>
           </w:p>
         </w:tc>
         <w:tc>
           <w:tcPr>
-            <w:tcW w:w="3021" w:type="dxa"/>
+            <w:tcW w:w="1843" w:type="dxa"/>
             <w:vAlign w:val="center"/>
           </w:tcPr>
           <w:p>
@@ -2610,13 +2689,26 @@
               <w:rPr>
                 <w:rFonts w:ascii="Arial" w:hAnsi="Arial" w:cs="Arial"/>
               </w:rPr>
-              <w:t>3.fejezet,6.fejeze</w:t>
+              <w:t>3.fejezet,6.fejezet</w:t>
             </w:r>
+          </w:p>
+        </w:tc>
+        <w:tc>
+          <w:tcPr>
+            <w:tcW w:w="3255" w:type="dxa"/>
+          </w:tcPr>
+          <w:p>
+            <w:pPr>
+              <w:jc w:val="center"/>
+              <w:rPr>
+                <w:rFonts w:ascii="Arial" w:hAnsi="Arial" w:cs="Arial"/>
+              </w:rPr>
+            </w:pPr>
             <w:r>
               <w:rPr>
                 <w:rFonts w:ascii="Arial" w:hAnsi="Arial" w:cs="Arial"/>
               </w:rPr>
-              <w:t>t</w:t>
+              <w:t>Egy regisztrált vendég, rendelései után, az eddigi rendeléseihez hasonló termékeket mutasson.</w:t>
             </w:r>
           </w:p>
         </w:tc>
@@ -2624,7 +2716,7 @@
       <w:tr>
         <w:tc>
           <w:tcPr>
-            <w:tcW w:w="3020" w:type="dxa"/>
+            <w:tcW w:w="1488" w:type="dxa"/>
             <w:vAlign w:val="center"/>
           </w:tcPr>
           <w:p>
@@ -2638,13 +2730,128 @@
               <w:rPr>
                 <w:rFonts w:ascii="Arial" w:hAnsi="Arial" w:cs="Arial"/>
               </w:rPr>
+              <w:t>K008</w:t>
+            </w:r>
+          </w:p>
+        </w:tc>
+        <w:tc>
+          <w:tcPr>
+            <w:tcW w:w="2476" w:type="dxa"/>
+            <w:vAlign w:val="center"/>
+          </w:tcPr>
+          <w:p>
+            <w:pPr>
+              <w:jc w:val="center"/>
+              <w:rPr>
+                <w:rFonts w:ascii="Arial" w:hAnsi="Arial" w:cs="Arial"/>
+              </w:rPr>
+            </w:pPr>
+            <w:r>
+              <w:rPr>
+                <w:rFonts w:ascii="Arial" w:hAnsi="Arial" w:cs="Arial"/>
+              </w:rPr>
+              <w:t>Adott összeg után járó kedvezmény</w:t>
+            </w:r>
+          </w:p>
+        </w:tc>
+        <w:tc>
+          <w:tcPr>
+            <w:tcW w:w="1843" w:type="dxa"/>
+            <w:vAlign w:val="center"/>
+          </w:tcPr>
+          <w:p>
+            <w:pPr>
+              <w:jc w:val="center"/>
+              <w:rPr>
+                <w:rFonts w:ascii="Arial" w:hAnsi="Arial" w:cs="Arial"/>
+              </w:rPr>
+            </w:pPr>
+            <w:r>
+              <w:rPr>
+                <w:rFonts w:ascii="Arial" w:hAnsi="Arial" w:cs="Arial"/>
+              </w:rPr>
+              <w:t>3.fejezet,6.fejeze</w:t>
+            </w:r>
+            <w:r>
+              <w:rPr>
+                <w:rFonts w:ascii="Arial" w:hAnsi="Arial" w:cs="Arial"/>
+              </w:rPr>
+              <w:t>t</w:t>
+            </w:r>
+          </w:p>
+        </w:tc>
+        <w:tc>
+          <w:tcPr>
+            <w:tcW w:w="3255" w:type="dxa"/>
+          </w:tcPr>
+          <w:p>
+            <w:pPr>
+              <w:jc w:val="center"/>
+              <w:rPr>
+                <w:rFonts w:ascii="Arial" w:hAnsi="Arial" w:cs="Arial"/>
+              </w:rPr>
+            </w:pPr>
+            <w:r>
+              <w:rPr>
+                <w:rFonts w:ascii="Arial" w:hAnsi="Arial" w:cs="Arial"/>
+              </w:rPr>
+              <w:t>A</w:t>
+            </w:r>
+            <w:bookmarkStart w:id="0" w:name="_GoBack"/>
+            <w:bookmarkEnd w:id="0"/>
+            <w:r>
+              <w:rPr>
+                <w:rFonts w:ascii="Arial" w:hAnsi="Arial" w:cs="Arial"/>
+              </w:rPr>
+              <w:t>mennyiben</w:t>
+            </w:r>
+            <w:r>
+              <w:rPr>
+                <w:rFonts w:ascii="Arial" w:hAnsi="Arial" w:cs="Arial"/>
+              </w:rPr>
+              <w:t xml:space="preserve">  e</w:t>
+            </w:r>
+            <w:r>
+              <w:rPr>
+                <w:rFonts w:ascii="Arial" w:hAnsi="Arial" w:cs="Arial"/>
+              </w:rPr>
+              <w:t xml:space="preserve">gy vendég, egy hónapban X összeg felett vásárol, a következő </w:t>
+            </w:r>
+            <w:r>
+              <w:rPr>
+                <w:rFonts w:ascii="Arial" w:hAnsi="Arial" w:cs="Arial"/>
+              </w:rPr>
+              <w:lastRenderedPageBreak/>
+              <w:t>hónapban X százalékkal olcsóbban kapja a rendeléseit.</w:t>
+            </w:r>
+          </w:p>
+        </w:tc>
+      </w:tr>
+      <w:tr>
+        <w:tc>
+          <w:tcPr>
+            <w:tcW w:w="1488" w:type="dxa"/>
+            <w:vAlign w:val="center"/>
+          </w:tcPr>
+          <w:p>
+            <w:pPr>
+              <w:jc w:val="center"/>
+              <w:rPr>
+                <w:rFonts w:ascii="Arial" w:hAnsi="Arial" w:cs="Arial"/>
+              </w:rPr>
+            </w:pPr>
+            <w:r>
+              <w:rPr>
+                <w:rFonts w:ascii="Arial" w:hAnsi="Arial" w:cs="Arial"/>
+              </w:rPr>
+              <w:lastRenderedPageBreak/>
               <w:t>K009</w:t>
             </w:r>
           </w:p>
         </w:tc>
         <w:tc>
           <w:tcPr>
-            <w:tcW w:w="3021" w:type="dxa"/>
+            <w:tcW w:w="2476" w:type="dxa"/>
             <w:vAlign w:val="center"/>
           </w:tcPr>
           <w:p>
@@ -2664,7 +2871,7 @@
         </w:tc>
         <w:tc>
           <w:tcPr>
-            <w:tcW w:w="3021" w:type="dxa"/>
+            <w:tcW w:w="1843" w:type="dxa"/>
             <w:vAlign w:val="center"/>
           </w:tcPr>
           <w:p>
@@ -2682,6 +2889,25 @@
             </w:r>
           </w:p>
         </w:tc>
+        <w:tc>
+          <w:tcPr>
+            <w:tcW w:w="3255" w:type="dxa"/>
+          </w:tcPr>
+          <w:p>
+            <w:pPr>
+              <w:jc w:val="center"/>
+              <w:rPr>
+                <w:rFonts w:ascii="Arial" w:hAnsi="Arial" w:cs="Arial"/>
+              </w:rPr>
+            </w:pPr>
+            <w:r>
+              <w:rPr>
+                <w:rFonts w:ascii="Arial" w:hAnsi="Arial" w:cs="Arial"/>
+              </w:rPr>
+              <w:t>Az alkalmazást többen fogják használni, nem mindenki lesz képes mindent megtekinteni, ehhez kellenek a szerepkörök.</w:t>
+            </w:r>
+          </w:p>
+        </w:tc>
       </w:tr>
     </w:tbl>
     <w:p>
@@ -3079,16 +3305,7 @@
           <w:sz w:val="28"/>
           <w:szCs w:val="28"/>
         </w:rPr>
-        <w:t xml:space="preserve">Szükség van egy </w:t>
-      </w:r>
-      <w:r>
-        <w:rPr>
-          <w:rFonts w:asciiTheme="majorHAnsi" w:hAnsiTheme="majorHAnsi" w:cstheme="majorHAnsi"/>
-          <w:sz w:val="28"/>
-          <w:szCs w:val="28"/>
-        </w:rPr>
-        <w:lastRenderedPageBreak/>
-        <w:t xml:space="preserve">nyilvántartásra a felhasználók </w:t>
+        <w:t xml:space="preserve">Szükség van egy nyilvántartásra a felhasználók </w:t>
       </w:r>
       <w:r>
         <w:rPr>
@@ -3484,8 +3701,6 @@
         </w:rPr>
         <w:t xml:space="preserve"> </w:t>
       </w:r>
-      <w:bookmarkStart w:id="0" w:name="_GoBack"/>
-      <w:bookmarkEnd w:id="0"/>
       <w:r>
         <w:rPr>
           <w:rFonts w:asciiTheme="majorHAnsi" w:hAnsiTheme="majorHAnsi" w:cstheme="majorHAnsi"/>
@@ -3502,30 +3717,6 @@
         </w:rPr>
         <w:t xml:space="preserve"> </w:t>
       </w:r>
-    </w:p>
-    <w:p>
-      <w:pPr>
-        <w:spacing w:after="0" w:line="240" w:lineRule="auto"/>
-        <w:rPr>
-          <w:rFonts w:asciiTheme="majorHAnsi" w:hAnsiTheme="majorHAnsi" w:cstheme="majorHAnsi"/>
-          <w:b/>
-          <w:bCs/>
-          <w:sz w:val="32"/>
-          <w:szCs w:val="32"/>
-        </w:rPr>
-      </w:pPr>
-    </w:p>
-    <w:p>
-      <w:pPr>
-        <w:spacing w:after="0" w:line="240" w:lineRule="auto"/>
-        <w:rPr>
-          <w:rFonts w:asciiTheme="majorHAnsi" w:hAnsiTheme="majorHAnsi" w:cstheme="majorHAnsi"/>
-          <w:b/>
-          <w:bCs/>
-          <w:sz w:val="32"/>
-          <w:szCs w:val="32"/>
-        </w:rPr>
-      </w:pPr>
     </w:p>
     <w:sectPr>
       <w:headerReference w:type="default" r:id="rId9"/>
